--- a/docs/FairUseCheckforImages.docx
+++ b/docs/FairUseCheckforImages.docx
@@ -104,7 +104,19 @@
         <w:rPr>
           <w:rFonts w:cstheme="minorHAnsi"/>
         </w:rPr>
-        <w:t xml:space="preserve"> Carolyn Priestley</w:t>
+        <w:t xml:space="preserve"> </w:t>
+      </w:r>
+      <w:r>
+        <w:rPr>
+          <w:rFonts w:cstheme="minorHAnsi"/>
+        </w:rPr>
+        <w:t>Lynn</w:t>
+      </w:r>
+      <w:r>
+        <w:rPr>
+          <w:rFonts w:cstheme="minorHAnsi"/>
+        </w:rPr>
+        <w:t xml:space="preserve"> Priestley</w:t>
       </w:r>
     </w:p>
     <w:p>
@@ -244,7 +256,6 @@
         </w:rPr>
         <w:t xml:space="preserve">The drawing of </w:t>
       </w:r>
-      <w:proofErr w:type="spellStart"/>
       <w:r>
         <w:rPr>
           <w:rFonts w:asciiTheme="minorHAnsi" w:hAnsiTheme="minorHAnsi" w:cstheme="minorHAnsi"/>
@@ -255,7 +266,6 @@
         </w:rPr>
         <w:t>Normman</w:t>
       </w:r>
-      <w:proofErr w:type="spellEnd"/>
       <w:r>
         <w:rPr>
           <w:rFonts w:asciiTheme="minorHAnsi" w:hAnsiTheme="minorHAnsi" w:cstheme="minorHAnsi"/>
@@ -278,18 +288,8 @@
           <w:sz w:val="24"/>
           <w:szCs w:val="24"/>
         </w:rPr>
-        <w:t xml:space="preserve">meet the </w:t>
-      </w:r>
-      <w:proofErr w:type="spellStart"/>
-      <w:r>
-        <w:rPr>
-          <w:rFonts w:asciiTheme="minorHAnsi" w:hAnsiTheme="minorHAnsi" w:cstheme="minorHAnsi"/>
-          <w:sz w:val="24"/>
-          <w:szCs w:val="24"/>
-        </w:rPr>
-        <w:t>minormity</w:t>
-      </w:r>
-      <w:proofErr w:type="spellEnd"/>
+        <w:t>meet the minormity</w:t>
+      </w:r>
       <w:r>
         <w:rPr>
           <w:rFonts w:asciiTheme="minorHAnsi" w:hAnsiTheme="minorHAnsi" w:cstheme="minorHAnsi"/>
@@ -458,35 +458,7 @@
         <w:rPr>
           <w:rFonts w:cstheme="minorHAnsi"/>
         </w:rPr>
-        <w:t>“</w:t>
-      </w:r>
-      <w:proofErr w:type="spellStart"/>
-      <w:r>
-        <w:rPr>
-          <w:rFonts w:cstheme="minorHAnsi"/>
-        </w:rPr>
-        <w:t>Normman</w:t>
-      </w:r>
-      <w:proofErr w:type="spellEnd"/>
-      <w:r>
-        <w:rPr>
-          <w:rFonts w:cstheme="minorHAnsi"/>
-        </w:rPr>
-        <w:t xml:space="preserve">” </w:t>
-      </w:r>
-      <w:proofErr w:type="spellStart"/>
-      <w:r>
-        <w:rPr>
-          <w:rFonts w:cstheme="minorHAnsi"/>
-        </w:rPr>
-        <w:t>Belskie</w:t>
-      </w:r>
-      <w:proofErr w:type="spellEnd"/>
-      <w:r>
-        <w:rPr>
-          <w:rFonts w:cstheme="minorHAnsi"/>
-        </w:rPr>
-        <w:t xml:space="preserve"> &amp; Dickinson (1943)</w:t>
+        <w:t>“Normman” Belskie &amp; Dickinson (1943)</w:t>
       </w:r>
     </w:p>
     <w:p>
@@ -506,7 +478,6 @@
         </w:rPr>
         <w:t xml:space="preserve">An image of the 1943 </w:t>
       </w:r>
-      <w:proofErr w:type="spellStart"/>
       <w:r>
         <w:rPr>
           <w:rFonts w:cstheme="minorHAnsi"/>
@@ -515,40 +486,11 @@
         </w:rPr>
         <w:t>Normman</w:t>
       </w:r>
-      <w:proofErr w:type="spellEnd"/>
-      <w:r>
-        <w:rPr>
-          <w:rFonts w:cstheme="minorHAnsi"/>
-        </w:rPr>
-        <w:t xml:space="preserve"> statue, created by artist Abram </w:t>
-      </w:r>
-      <w:proofErr w:type="spellStart"/>
-      <w:r>
-        <w:rPr>
-          <w:rFonts w:cstheme="minorHAnsi"/>
-        </w:rPr>
-        <w:t>Belskie</w:t>
-      </w:r>
-      <w:proofErr w:type="spellEnd"/>
-      <w:r>
-        <w:rPr>
-          <w:rFonts w:cstheme="minorHAnsi"/>
-        </w:rPr>
-        <w:t xml:space="preserve"> and obstetrician-gynecologist Robert </w:t>
-      </w:r>
-      <w:proofErr w:type="spellStart"/>
-      <w:r>
-        <w:rPr>
-          <w:rFonts w:cstheme="minorHAnsi"/>
-        </w:rPr>
-        <w:t>Latou</w:t>
-      </w:r>
-      <w:proofErr w:type="spellEnd"/>
-      <w:r>
-        <w:rPr>
-          <w:rFonts w:cstheme="minorHAnsi"/>
-        </w:rPr>
-        <w:t xml:space="preserve"> Dickinson. The image was found on </w:t>
+      <w:r>
+        <w:rPr>
+          <w:rFonts w:cstheme="minorHAnsi"/>
+        </w:rPr>
+        <w:t xml:space="preserve"> statue, created by artist Abram Belskie and obstetrician-gynecologist Robert Latou Dickinson. The image was found on </w:t>
       </w:r>
       <w:r>
         <w:rPr>
@@ -574,21 +516,7 @@
         <w:rPr>
           <w:rFonts w:cstheme="minorHAnsi"/>
         </w:rPr>
-        <w:t>agazine’s website in an article titled “THE LAW OF AVERAGES 1: NORMMAN AND NORMA” by Dahlia S. Cambers. In the article, the image was cited as “</w:t>
-      </w:r>
-      <w:proofErr w:type="gramStart"/>
-      <w:r>
-        <w:rPr>
-          <w:rFonts w:cstheme="minorHAnsi"/>
-        </w:rPr>
-        <w:t>Photos</w:t>
-      </w:r>
-      <w:proofErr w:type="gramEnd"/>
-      <w:r>
-        <w:rPr>
-          <w:rFonts w:cstheme="minorHAnsi"/>
-        </w:rPr>
-        <w:t xml:space="preserve"> courtesy Cleveland Health Museum.”</w:t>
+        <w:t>agazine’s website in an article titled “THE LAW OF AVERAGES 1: NORMMAN AND NORMA” by Dahlia S. Cambers. In the article, the image was cited as “Photos courtesy Cleveland Health Museum.”</w:t>
       </w:r>
       <w:r>
         <w:rPr>
@@ -683,19 +611,11 @@
           <w:rFonts w:cstheme="minorHAnsi"/>
         </w:rPr>
       </w:pPr>
-      <w:proofErr w:type="spellStart"/>
-      <w:r>
-        <w:rPr>
-          <w:rFonts w:cstheme="minorHAnsi"/>
-        </w:rPr>
-        <w:t>Neufert</w:t>
-      </w:r>
-      <w:proofErr w:type="spellEnd"/>
-      <w:r>
-        <w:rPr>
-          <w:rFonts w:cstheme="minorHAnsi"/>
-        </w:rPr>
-        <w:t xml:space="preserve"> (1938)</w:t>
+      <w:r>
+        <w:rPr>
+          <w:rFonts w:cstheme="minorHAnsi"/>
+        </w:rPr>
+        <w:t>Neufert (1938)</w:t>
       </w:r>
     </w:p>
     <w:p>
@@ -715,39 +635,15 @@
         <w:rPr>
           <w:rFonts w:cstheme="minorHAnsi"/>
         </w:rPr>
-        <w:t xml:space="preserve">Page of Ernst </w:t>
-      </w:r>
-      <w:proofErr w:type="spellStart"/>
-      <w:r>
-        <w:rPr>
-          <w:rFonts w:cstheme="minorHAnsi"/>
-        </w:rPr>
-        <w:t>Neufert’s</w:t>
-      </w:r>
-      <w:proofErr w:type="spellEnd"/>
-      <w:r>
-        <w:rPr>
-          <w:rFonts w:cstheme="minorHAnsi"/>
-        </w:rPr>
-        <w:t xml:space="preserve"> </w:t>
-      </w:r>
-      <w:proofErr w:type="spellStart"/>
-      <w:r>
-        <w:rPr>
-          <w:rFonts w:cstheme="minorHAnsi"/>
-          <w:i/>
-          <w:iCs/>
-        </w:rPr>
-        <w:t>Bauentwurfslehre</w:t>
-      </w:r>
-      <w:proofErr w:type="spellEnd"/>
-      <w:r>
-        <w:rPr>
-          <w:rFonts w:cstheme="minorHAnsi"/>
-          <w:i/>
-          <w:iCs/>
-        </w:rPr>
-        <w:t xml:space="preserve"> (Architect’s Data)</w:t>
+        <w:t xml:space="preserve">Page of Ernst Neufert’s </w:t>
+      </w:r>
+      <w:r>
+        <w:rPr>
+          <w:rFonts w:cstheme="minorHAnsi"/>
+          <w:i/>
+          <w:iCs/>
+        </w:rPr>
+        <w:t>Bauentwurfslehre (Architect’s Data)</w:t>
       </w:r>
       <w:r>
         <w:rPr>
@@ -990,19 +886,11 @@
           <w:rFonts w:cstheme="minorHAnsi"/>
         </w:rPr>
       </w:pPr>
-      <w:proofErr w:type="spellStart"/>
-      <w:r>
-        <w:rPr>
-          <w:rFonts w:cstheme="minorHAnsi"/>
-        </w:rPr>
-        <w:t>Diffrient</w:t>
-      </w:r>
-      <w:proofErr w:type="spellEnd"/>
-      <w:r>
-        <w:rPr>
-          <w:rFonts w:cstheme="minorHAnsi"/>
-        </w:rPr>
-        <w:t xml:space="preserve"> (1974)</w:t>
+      <w:r>
+        <w:rPr>
+          <w:rFonts w:cstheme="minorHAnsi"/>
+        </w:rPr>
+        <w:t>Diffrient (1974)</w:t>
       </w:r>
     </w:p>
     <w:p>
@@ -1136,19 +1024,11 @@
           <w:rFonts w:cstheme="minorHAnsi"/>
         </w:rPr>
       </w:pPr>
-      <w:proofErr w:type="gramStart"/>
-      <w:r>
-        <w:rPr>
-          <w:rFonts w:cstheme="minorHAnsi"/>
-        </w:rPr>
-        <w:t>All of</w:t>
-      </w:r>
-      <w:proofErr w:type="gramEnd"/>
-      <w:r>
-        <w:rPr>
-          <w:rFonts w:cstheme="minorHAnsi"/>
-        </w:rPr>
-        <w:t xml:space="preserve"> the work I have used for reference is published. In particular, the design diagrams (images 2-5) were </w:t>
+      <w:r>
+        <w:rPr>
+          <w:rFonts w:cstheme="minorHAnsi"/>
+        </w:rPr>
+        <w:t xml:space="preserve">All of the work I have used for reference is published. In particular, the design diagrams (images 2-5) were </w:t>
       </w:r>
       <w:r>
         <w:rPr>
@@ -1205,7 +1085,6 @@
         </w:rPr>
         <w:t xml:space="preserve">I drew half of the </w:t>
       </w:r>
-      <w:proofErr w:type="spellStart"/>
       <w:r>
         <w:rPr>
           <w:rFonts w:cstheme="minorHAnsi"/>
@@ -1214,26 +1093,11 @@
         </w:rPr>
         <w:t>Normman</w:t>
       </w:r>
-      <w:proofErr w:type="spellEnd"/>
-      <w:r>
-        <w:rPr>
-          <w:rFonts w:cstheme="minorHAnsi"/>
-        </w:rPr>
-        <w:t xml:space="preserve"> statue, and the diagrams (2-5) are part of larger works/sets of measurements. I also did not include </w:t>
-      </w:r>
-      <w:proofErr w:type="gramStart"/>
-      <w:r>
-        <w:rPr>
-          <w:rFonts w:cstheme="minorHAnsi"/>
-        </w:rPr>
-        <w:t>all of</w:t>
-      </w:r>
-      <w:proofErr w:type="gramEnd"/>
-      <w:r>
-        <w:rPr>
-          <w:rFonts w:cstheme="minorHAnsi"/>
-        </w:rPr>
-        <w:t xml:space="preserve"> the numeric data for the drawings with measurements.</w:t>
+      <w:r>
+        <w:rPr>
+          <w:rFonts w:cstheme="minorHAnsi"/>
+        </w:rPr>
+        <w:t xml:space="preserve"> statue, and the diagrams (2-5) are part of larger works/sets of measurements. I also did not include all of the numeric data for the drawings with measurements.</w:t>
       </w:r>
     </w:p>
     <w:p>
